--- a/よこはま防災取扱説明書.docx
+++ b/よこはま防災取扱説明書.docx
@@ -18,70 +18,116 @@
         </w:rPr>
         <w:t>よこはま防災</w:t>
       </w:r>
+    </w:p>
+    <w:p>
+      <w:pPr>
+        <w:jc w:val="center"/>
+        <w:rPr>
+          <w:sz w:val="50"/>
+          <w:szCs w:val="50"/>
+        </w:rPr>
+      </w:pPr>
+      <w:r>
+        <w:rPr>
+          <w:rFonts w:hint="eastAsia"/>
+          <w:sz w:val="50"/>
+          <w:szCs w:val="50"/>
+        </w:rPr>
+        <w:t>取扱説明書</w:t>
+      </w:r>
+    </w:p>
+    <w:p>
+      <w:pPr>
+        <w:ind w:leftChars="742" w:left="1558"/>
+        <w:jc w:val="left"/>
+        <w:rPr>
+          <w:sz w:val="44"/>
+        </w:rPr>
+      </w:pPr>
+    </w:p>
+    <w:p>
+      <w:pPr>
+        <w:ind w:leftChars="742" w:left="1558"/>
+        <w:jc w:val="left"/>
+        <w:rPr>
+          <w:sz w:val="44"/>
+        </w:rPr>
+      </w:pPr>
+    </w:p>
+    <w:p>
+      <w:pPr>
+        <w:ind w:leftChars="742" w:left="1558"/>
+        <w:jc w:val="left"/>
+        <w:rPr>
+          <w:rFonts w:hint="eastAsia"/>
+          <w:sz w:val="44"/>
+        </w:rPr>
+      </w:pPr>
+      <w:r>
+        <w:rPr>
+          <w:rFonts w:hint="eastAsia"/>
+          <w:sz w:val="44"/>
+        </w:rPr>
+        <w:t>チーム名：</w:t>
+      </w:r>
+      <w:r>
+        <w:rPr>
+          <w:rFonts w:hint="eastAsia"/>
+          <w:sz w:val="44"/>
+        </w:rPr>
+        <w:t>BlackCatYamaToo</w:t>
+      </w:r>
+    </w:p>
+    <w:p>
+      <w:pPr>
+        <w:ind w:leftChars="742" w:left="1558"/>
+        <w:jc w:val="left"/>
+        <w:rPr>
+          <w:sz w:val="44"/>
+        </w:rPr>
+      </w:pPr>
+      <w:r>
+        <w:rPr>
+          <w:rFonts w:hint="eastAsia"/>
+          <w:sz w:val="44"/>
+        </w:rPr>
+        <w:t>リーダー：阿部　竜一</w:t>
+      </w:r>
+    </w:p>
+    <w:p>
+      <w:pPr>
+        <w:ind w:leftChars="742" w:left="1558"/>
+        <w:jc w:val="left"/>
+        <w:rPr>
+          <w:rFonts w:hint="eastAsia"/>
+          <w:sz w:val="44"/>
+        </w:rPr>
+      </w:pPr>
+      <w:r>
+        <w:rPr>
+          <w:rFonts w:hint="eastAsia"/>
+          <w:sz w:val="44"/>
+        </w:rPr>
+        <w:t>メンバー：飯塚　広紀</w:t>
+      </w:r>
+    </w:p>
+    <w:p>
+      <w:pPr>
+        <w:ind w:leftChars="742" w:left="1558"/>
+        <w:jc w:val="left"/>
+        <w:rPr>
+          <w:sz w:val="44"/>
+        </w:rPr>
+      </w:pPr>
+      <w:r>
+        <w:rPr>
+          <w:rFonts w:hint="eastAsia"/>
+          <w:sz w:val="44"/>
+        </w:rPr>
+        <w:t xml:space="preserve">　　　　：近藤　広紀</w:t>
+      </w:r>
       <w:bookmarkStart w:id="0" w:name="_GoBack"/>
       <w:bookmarkEnd w:id="0"/>
-    </w:p>
-    <w:p>
-      <w:pPr>
-        <w:jc w:val="center"/>
-        <w:rPr>
-          <w:sz w:val="50"/>
-          <w:szCs w:val="50"/>
-        </w:rPr>
-      </w:pPr>
-      <w:r>
-        <w:rPr>
-          <w:rFonts w:hint="eastAsia"/>
-          <w:sz w:val="50"/>
-          <w:szCs w:val="50"/>
-        </w:rPr>
-        <w:t>取扱説明書</w:t>
-      </w:r>
-    </w:p>
-    <w:p>
-      <w:pPr>
-        <w:ind w:leftChars="742" w:left="1558"/>
-        <w:jc w:val="left"/>
-        <w:rPr>
-          <w:sz w:val="44"/>
-        </w:rPr>
-      </w:pPr>
-    </w:p>
-    <w:p>
-      <w:pPr>
-        <w:ind w:leftChars="742" w:left="1558"/>
-        <w:jc w:val="left"/>
-        <w:rPr>
-          <w:sz w:val="44"/>
-        </w:rPr>
-      </w:pPr>
-    </w:p>
-    <w:p>
-      <w:pPr>
-        <w:ind w:leftChars="742" w:left="1558"/>
-        <w:jc w:val="left"/>
-        <w:rPr>
-          <w:sz w:val="44"/>
-        </w:rPr>
-      </w:pPr>
-    </w:p>
-    <w:p>
-      <w:pPr>
-        <w:ind w:leftChars="742" w:left="1558"/>
-        <w:jc w:val="left"/>
-        <w:rPr>
-          <w:sz w:val="44"/>
-        </w:rPr>
-      </w:pPr>
-    </w:p>
-    <w:p>
-      <w:pPr>
-        <w:ind w:leftChars="742" w:left="1558"/>
-        <w:jc w:val="left"/>
-        <w:rPr>
-          <w:sz w:val="44"/>
-        </w:rPr>
-      </w:pPr>
     </w:p>
     <w:p>
       <w:pPr>
@@ -289,6 +335,7 @@
         <w:rPr>
           <w:sz w:val="44"/>
         </w:rPr>
+        <w:lastRenderedPageBreak/>
         <w:br w:type="page"/>
       </w:r>
     </w:p>
@@ -2857,7 +2904,7 @@
 </file>
 
 <file path=customXml/itemProps1.xml><?xml version="1.0" encoding="utf-8"?>
-<ds:datastoreItem xmlns:ds="http://schemas.openxmlformats.org/officeDocument/2006/customXml" ds:itemID="{CACF071E-DAD6-43E7-AE7D-BD62FE62637B}">
+<ds:datastoreItem xmlns:ds="http://schemas.openxmlformats.org/officeDocument/2006/customXml" ds:itemID="{157BF1A4-6336-46B2-848D-9C1A1D571746}">
   <ds:schemaRefs>
     <ds:schemaRef ds:uri="http://schemas.openxmlformats.org/officeDocument/2006/bibliography"/>
   </ds:schemaRefs>
